--- a/TrainingData/Node.docx
+++ b/TrainingData/Node.docx
@@ -12,9 +12,10 @@
         <w:rPr>
           <w:lang w:val="en-GB"/>
         </w:rPr>
-        <w:t>2:26:00</w:t>
+        <w:t>4:25:54 / 8:16:47</w:t>
       </w:r>
     </w:p>
+    <w:p/>
     <w:sectPr>
       <w:pgSz w:w="12240" w:h="15840"/>
       <w:pgMar w:top="1440" w:right="1440" w:bottom="1440" w:left="1440" w:header="720" w:footer="720" w:gutter="0"/>
